--- a/Sécurité_informatique/TP_3/2partie/Rapport.DOCX
+++ b/Sécurité_informatique/TP_3/2partie/Rapport.DOCX
@@ -71,7 +71,31 @@
           <w:sz w:val="22"/>
           <w:szCs w:val="22"/>
         </w:rPr>
-        <w:t>Host Name Unresolved.</w:t>
+        <w:t xml:space="preserve">Host Name </w:t>
+      </w:r>
+      <w:proofErr w:type="spellStart"/>
+      <w:r>
+        <w:rPr>
+          <w:b/>
+          <w:bCs/>
+          <w:i/>
+          <w:iCs/>
+          <w:sz w:val="22"/>
+          <w:szCs w:val="22"/>
+        </w:rPr>
+        <w:t>Unresolved</w:t>
+      </w:r>
+      <w:proofErr w:type="spellEnd"/>
+      <w:r>
+        <w:rPr>
+          <w:b/>
+          <w:bCs/>
+          <w:i/>
+          <w:iCs/>
+          <w:sz w:val="22"/>
+          <w:szCs w:val="22"/>
+        </w:rPr>
+        <w:t>.</w:t>
       </w:r>
     </w:p>
     <w:p>
@@ -166,13 +190,77 @@
           <w:lang w:val="en-US"/>
         </w:rPr>
       </w:pPr>
-      <w:r>
-        <w:rPr>
-          <w:sz w:val="22"/>
-          <w:szCs w:val="22"/>
-          <w:lang w:val="en-US"/>
-        </w:rPr>
-        <w:t xml:space="preserve">Aucune adresse n’est résolue par le ping, la console affiche le message : </w:t>
+      <w:proofErr w:type="spellStart"/>
+      <w:r>
+        <w:rPr>
+          <w:sz w:val="22"/>
+          <w:szCs w:val="22"/>
+          <w:lang w:val="en-US"/>
+        </w:rPr>
+        <w:t>Aucune</w:t>
+      </w:r>
+      <w:proofErr w:type="spellEnd"/>
+      <w:r>
+        <w:rPr>
+          <w:sz w:val="22"/>
+          <w:szCs w:val="22"/>
+          <w:lang w:val="en-US"/>
+        </w:rPr>
+        <w:t xml:space="preserve"> </w:t>
+      </w:r>
+      <w:proofErr w:type="spellStart"/>
+      <w:r>
+        <w:rPr>
+          <w:sz w:val="22"/>
+          <w:szCs w:val="22"/>
+          <w:lang w:val="en-US"/>
+        </w:rPr>
+        <w:t>adresse</w:t>
+      </w:r>
+      <w:proofErr w:type="spellEnd"/>
+      <w:r>
+        <w:rPr>
+          <w:sz w:val="22"/>
+          <w:szCs w:val="22"/>
+          <w:lang w:val="en-US"/>
+        </w:rPr>
+        <w:t xml:space="preserve"> </w:t>
+      </w:r>
+      <w:proofErr w:type="spellStart"/>
+      <w:r>
+        <w:rPr>
+          <w:sz w:val="22"/>
+          <w:szCs w:val="22"/>
+          <w:lang w:val="en-US"/>
+        </w:rPr>
+        <w:t>n’est</w:t>
+      </w:r>
+      <w:proofErr w:type="spellEnd"/>
+      <w:r>
+        <w:rPr>
+          <w:sz w:val="22"/>
+          <w:szCs w:val="22"/>
+          <w:lang w:val="en-US"/>
+        </w:rPr>
+        <w:t xml:space="preserve"> </w:t>
+      </w:r>
+      <w:proofErr w:type="spellStart"/>
+      <w:r>
+        <w:rPr>
+          <w:sz w:val="22"/>
+          <w:szCs w:val="22"/>
+          <w:lang w:val="en-US"/>
+        </w:rPr>
+        <w:t>résolue</w:t>
+      </w:r>
+      <w:proofErr w:type="spellEnd"/>
+      <w:r>
+        <w:rPr>
+          <w:sz w:val="22"/>
+          <w:szCs w:val="22"/>
+          <w:lang w:val="en-US"/>
+        </w:rPr>
+        <w:t xml:space="preserve"> par le ping, la console affiche le message : </w:t>
       </w:r>
       <w:r>
         <w:rPr>
@@ -363,7 +451,31 @@
           <w:sz w:val="22"/>
           <w:szCs w:val="22"/>
         </w:rPr>
-        <w:t>Host Name Unresolved.</w:t>
+        <w:t xml:space="preserve">Host Name </w:t>
+      </w:r>
+      <w:proofErr w:type="spellStart"/>
+      <w:r>
+        <w:rPr>
+          <w:b/>
+          <w:bCs/>
+          <w:i/>
+          <w:iCs/>
+          <w:sz w:val="22"/>
+          <w:szCs w:val="22"/>
+        </w:rPr>
+        <w:t>Unresolved</w:t>
+      </w:r>
+      <w:proofErr w:type="spellEnd"/>
+      <w:r>
+        <w:rPr>
+          <w:b/>
+          <w:bCs/>
+          <w:i/>
+          <w:iCs/>
+          <w:sz w:val="22"/>
+          <w:szCs w:val="22"/>
+        </w:rPr>
+        <w:t>.</w:t>
       </w:r>
     </w:p>
     <w:p>
@@ -414,13 +526,77 @@
           <w:lang w:val="en-US"/>
         </w:rPr>
       </w:pPr>
-      <w:r>
-        <w:rPr>
-          <w:sz w:val="22"/>
-          <w:szCs w:val="22"/>
-          <w:lang w:val="en-US"/>
-        </w:rPr>
-        <w:t xml:space="preserve">Aucune adresse n’est résolue par le ping, la console affiche le message : </w:t>
+      <w:proofErr w:type="spellStart"/>
+      <w:r>
+        <w:rPr>
+          <w:sz w:val="22"/>
+          <w:szCs w:val="22"/>
+          <w:lang w:val="en-US"/>
+        </w:rPr>
+        <w:t>Aucune</w:t>
+      </w:r>
+      <w:proofErr w:type="spellEnd"/>
+      <w:r>
+        <w:rPr>
+          <w:sz w:val="22"/>
+          <w:szCs w:val="22"/>
+          <w:lang w:val="en-US"/>
+        </w:rPr>
+        <w:t xml:space="preserve"> </w:t>
+      </w:r>
+      <w:proofErr w:type="spellStart"/>
+      <w:r>
+        <w:rPr>
+          <w:sz w:val="22"/>
+          <w:szCs w:val="22"/>
+          <w:lang w:val="en-US"/>
+        </w:rPr>
+        <w:t>adresse</w:t>
+      </w:r>
+      <w:proofErr w:type="spellEnd"/>
+      <w:r>
+        <w:rPr>
+          <w:sz w:val="22"/>
+          <w:szCs w:val="22"/>
+          <w:lang w:val="en-US"/>
+        </w:rPr>
+        <w:t xml:space="preserve"> </w:t>
+      </w:r>
+      <w:proofErr w:type="spellStart"/>
+      <w:r>
+        <w:rPr>
+          <w:sz w:val="22"/>
+          <w:szCs w:val="22"/>
+          <w:lang w:val="en-US"/>
+        </w:rPr>
+        <w:t>n’est</w:t>
+      </w:r>
+      <w:proofErr w:type="spellEnd"/>
+      <w:r>
+        <w:rPr>
+          <w:sz w:val="22"/>
+          <w:szCs w:val="22"/>
+          <w:lang w:val="en-US"/>
+        </w:rPr>
+        <w:t xml:space="preserve"> </w:t>
+      </w:r>
+      <w:proofErr w:type="spellStart"/>
+      <w:r>
+        <w:rPr>
+          <w:sz w:val="22"/>
+          <w:szCs w:val="22"/>
+          <w:lang w:val="en-US"/>
+        </w:rPr>
+        <w:t>résolue</w:t>
+      </w:r>
+      <w:proofErr w:type="spellEnd"/>
+      <w:r>
+        <w:rPr>
+          <w:sz w:val="22"/>
+          <w:szCs w:val="22"/>
+          <w:lang w:val="en-US"/>
+        </w:rPr>
+        <w:t xml:space="preserve"> par le ping, la console affiche le message : </w:t>
       </w:r>
       <w:r>
         <w:rPr>
@@ -561,28 +737,7 @@
           <w:sz w:val="22"/>
           <w:szCs w:val="22"/>
         </w:rPr>
-        <w:t>Le site web</w:t>
-      </w:r>
-      <w:r>
-        <w:rPr>
-          <w:sz w:val="22"/>
-          <w:szCs w:val="22"/>
-        </w:rPr>
-        <w:t xml:space="preserve"> du cours</w:t>
-      </w:r>
-      <w:r>
-        <w:rPr>
-          <w:sz w:val="22"/>
-          <w:szCs w:val="22"/>
-        </w:rPr>
-        <w:t xml:space="preserve"> est </w:t>
-      </w:r>
-      <w:r>
-        <w:rPr>
-          <w:sz w:val="22"/>
-          <w:szCs w:val="22"/>
-        </w:rPr>
-        <w:t>accessible.</w:t>
+        <w:t>Le site web du cours est accessible.</w:t>
       </w:r>
     </w:p>
     <w:p>
@@ -815,15 +970,7 @@
           <w:sz w:val="22"/>
           <w:szCs w:val="22"/>
         </w:rPr>
-        <w:t xml:space="preserve">              </w:t>
-      </w:r>
-      <w:r>
-        <w:rPr>
-          <w:color w:val="auto"/>
-          <w:sz w:val="22"/>
-          <w:szCs w:val="22"/>
-        </w:rPr>
-        <w:t xml:space="preserve">A. Que pouvez-vous constater en visitant le site ? </w:t>
+        <w:t xml:space="preserve">              A. Que pouvez-vous constater en visitant le site ? </w:t>
       </w:r>
     </w:p>
     <w:p>
@@ -892,15 +1039,7 @@
           <w:sz w:val="22"/>
           <w:szCs w:val="22"/>
         </w:rPr>
-        <w:t xml:space="preserve">              </w:t>
-      </w:r>
-      <w:r>
-        <w:rPr>
-          <w:color w:val="auto"/>
-          <w:sz w:val="22"/>
-          <w:szCs w:val="22"/>
-        </w:rPr>
-        <w:t xml:space="preserve">B. Quelle adresse IP est résolue par le ping ? </w:t>
+        <w:t xml:space="preserve">              B. Quelle adresse IP est résolue par le ping ? </w:t>
       </w:r>
     </w:p>
     <w:p>
@@ -1000,15 +1139,7 @@
           <w:sz w:val="22"/>
           <w:szCs w:val="22"/>
         </w:rPr>
-        <w:t xml:space="preserve">              </w:t>
-      </w:r>
-      <w:r>
-        <w:rPr>
-          <w:color w:val="auto"/>
-          <w:sz w:val="22"/>
-          <w:szCs w:val="22"/>
-        </w:rPr>
-        <w:t xml:space="preserve">C. Que pouvez-vous constater ? </w:t>
+        <w:t xml:space="preserve">              C. Que pouvez-vous constater ? </w:t>
       </w:r>
     </w:p>
     <w:p>
@@ -1103,7 +1234,25 @@
           <w:sz w:val="22"/>
           <w:szCs w:val="22"/>
         </w:rPr>
-        <w:t>IP Address......................: 10.200.0.100</w:t>
+        <w:t xml:space="preserve">IP </w:t>
+      </w:r>
+      <w:proofErr w:type="spellStart"/>
+      <w:r>
+        <w:rPr>
+          <w:color w:val="auto"/>
+          <w:sz w:val="22"/>
+          <w:szCs w:val="22"/>
+        </w:rPr>
+        <w:t>Address</w:t>
+      </w:r>
+      <w:proofErr w:type="spellEnd"/>
+      <w:r>
+        <w:rPr>
+          <w:color w:val="auto"/>
+          <w:sz w:val="22"/>
+          <w:szCs w:val="22"/>
+        </w:rPr>
+        <w:t>......................: 10.200.0.100</w:t>
       </w:r>
     </w:p>
     <w:p>
@@ -1117,13 +1266,23 @@
           <w:szCs w:val="22"/>
         </w:rPr>
       </w:pPr>
-      <w:r>
-        <w:rPr>
-          <w:color w:val="auto"/>
-          <w:sz w:val="22"/>
-          <w:szCs w:val="22"/>
-        </w:rPr>
-        <w:t>Subnet Mask.....................: 255.255.255.0</w:t>
+      <w:proofErr w:type="spellStart"/>
+      <w:r>
+        <w:rPr>
+          <w:color w:val="auto"/>
+          <w:sz w:val="22"/>
+          <w:szCs w:val="22"/>
+        </w:rPr>
+        <w:t>Subnet</w:t>
+      </w:r>
+      <w:proofErr w:type="spellEnd"/>
+      <w:r>
+        <w:rPr>
+          <w:color w:val="auto"/>
+          <w:sz w:val="22"/>
+          <w:szCs w:val="22"/>
+        </w:rPr>
+        <w:t xml:space="preserve"> Mask.....................: 255.255.255.0</w:t>
       </w:r>
     </w:p>
     <w:p>
@@ -1282,8 +1441,18 @@
           <w:szCs w:val="22"/>
           <w:lang w:val="en-US"/>
         </w:rPr>
-        <w:t>Switch DHCP snooping is disabled</w:t>
-      </w:r>
+        <w:t xml:space="preserve">Switch DHCP snooping is </w:t>
+      </w:r>
+      <w:proofErr w:type="gramStart"/>
+      <w:r>
+        <w:rPr>
+          <w:sz w:val="22"/>
+          <w:szCs w:val="22"/>
+          <w:lang w:val="en-US"/>
+        </w:rPr>
+        <w:t>disabled</w:t>
+      </w:r>
+      <w:proofErr w:type="gramEnd"/>
     </w:p>
     <w:p>
       <w:pPr>
@@ -1342,8 +1511,18 @@
           <w:szCs w:val="22"/>
           <w:lang w:val="en-US"/>
         </w:rPr>
-        <w:t>Insertion of option 82 is enabled</w:t>
-      </w:r>
+        <w:t xml:space="preserve">Insertion of option 82 is </w:t>
+      </w:r>
+      <w:proofErr w:type="gramStart"/>
+      <w:r>
+        <w:rPr>
+          <w:sz w:val="22"/>
+          <w:szCs w:val="22"/>
+          <w:lang w:val="en-US"/>
+        </w:rPr>
+        <w:t>enabled</w:t>
+      </w:r>
+      <w:proofErr w:type="gramEnd"/>
     </w:p>
     <w:p>
       <w:pPr>
@@ -1362,8 +1541,18 @@
           <w:szCs w:val="22"/>
           <w:lang w:val="en-US"/>
         </w:rPr>
-        <w:t>Option 82 on untrusted port is not allowed</w:t>
-      </w:r>
+        <w:t xml:space="preserve">Option 82 on untrusted port is not </w:t>
+      </w:r>
+      <w:proofErr w:type="gramStart"/>
+      <w:r>
+        <w:rPr>
+          <w:sz w:val="22"/>
+          <w:szCs w:val="22"/>
+          <w:lang w:val="en-US"/>
+        </w:rPr>
+        <w:t>allowed</w:t>
+      </w:r>
+      <w:proofErr w:type="gramEnd"/>
     </w:p>
     <w:p>
       <w:pPr>
@@ -1382,8 +1571,36 @@
           <w:szCs w:val="22"/>
           <w:lang w:val="en-US"/>
         </w:rPr>
-        <w:t>Verification of hwaddr field is enabled</w:t>
-      </w:r>
+        <w:t xml:space="preserve">Verification of </w:t>
+      </w:r>
+      <w:proofErr w:type="spellStart"/>
+      <w:r>
+        <w:rPr>
+          <w:sz w:val="22"/>
+          <w:szCs w:val="22"/>
+          <w:lang w:val="en-US"/>
+        </w:rPr>
+        <w:t>hwaddr</w:t>
+      </w:r>
+      <w:proofErr w:type="spellEnd"/>
+      <w:r>
+        <w:rPr>
+          <w:sz w:val="22"/>
+          <w:szCs w:val="22"/>
+          <w:lang w:val="en-US"/>
+        </w:rPr>
+        <w:t xml:space="preserve"> field is </w:t>
+      </w:r>
+      <w:proofErr w:type="gramStart"/>
+      <w:r>
+        <w:rPr>
+          <w:sz w:val="22"/>
+          <w:szCs w:val="22"/>
+          <w:lang w:val="en-US"/>
+        </w:rPr>
+        <w:t>enabled</w:t>
+      </w:r>
+      <w:proofErr w:type="gramEnd"/>
     </w:p>
     <w:p>
       <w:pPr>
@@ -1435,7 +1652,25 @@
           <w:szCs w:val="22"/>
           <w:lang w:val="en-US"/>
         </w:rPr>
-        <w:t>Rate limit (pps)</w:t>
+        <w:t>Rate limit (</w:t>
+      </w:r>
+      <w:proofErr w:type="spellStart"/>
+      <w:r>
+        <w:rPr>
+          <w:sz w:val="22"/>
+          <w:szCs w:val="22"/>
+          <w:lang w:val="en-US"/>
+        </w:rPr>
+        <w:t>pps</w:t>
+      </w:r>
+      <w:proofErr w:type="spellEnd"/>
+      <w:r>
+        <w:rPr>
+          <w:sz w:val="22"/>
+          <w:szCs w:val="22"/>
+          <w:lang w:val="en-US"/>
+        </w:rPr>
+        <w:t>)</w:t>
       </w:r>
     </w:p>
     <w:p>
@@ -1480,7 +1715,25 @@
           <w:sz w:val="22"/>
           <w:szCs w:val="22"/>
         </w:rPr>
-        <w:t>A. Est-ce que le commutateur est protégé contre le DHCP Snooping, détaillez votre réponse ?</w:t>
+        <w:t xml:space="preserve">A. Est-ce que le commutateur est protégé contre le DHCP </w:t>
+      </w:r>
+      <w:proofErr w:type="spellStart"/>
+      <w:r>
+        <w:rPr>
+          <w:color w:val="auto"/>
+          <w:sz w:val="22"/>
+          <w:szCs w:val="22"/>
+        </w:rPr>
+        <w:t>Snooping</w:t>
+      </w:r>
+      <w:proofErr w:type="spellEnd"/>
+      <w:r>
+        <w:rPr>
+          <w:color w:val="auto"/>
+          <w:sz w:val="22"/>
+          <w:szCs w:val="22"/>
+        </w:rPr>
+        <w:t>, détaillez votre réponse ?</w:t>
       </w:r>
     </w:p>
     <w:p>
@@ -1513,8 +1766,20 @@
           <w:sz w:val="22"/>
           <w:szCs w:val="22"/>
         </w:rPr>
-        <w:t>DHCP Snooping</w:t>
-      </w:r>
+        <w:t xml:space="preserve">DHCP </w:t>
+      </w:r>
+      <w:proofErr w:type="spellStart"/>
+      <w:r>
+        <w:rPr>
+          <w:i/>
+          <w:iCs/>
+          <w:color w:val="auto"/>
+          <w:sz w:val="22"/>
+          <w:szCs w:val="22"/>
+        </w:rPr>
+        <w:t>Snooping</w:t>
+      </w:r>
+      <w:proofErr w:type="spellEnd"/>
       <w:r>
         <w:rPr>
           <w:color w:val="auto"/>
@@ -1574,15 +1839,7 @@
           <w:sz w:val="22"/>
           <w:szCs w:val="22"/>
         </w:rPr>
-        <w:t xml:space="preserve">              </w:t>
-      </w:r>
-      <w:r>
-        <w:rPr>
-          <w:color w:val="auto"/>
-          <w:sz w:val="22"/>
-          <w:szCs w:val="22"/>
-        </w:rPr>
-        <w:t xml:space="preserve">B. À l’aide d’une recherche sur internet, que permet l’option 82 du service DHCP ? </w:t>
+        <w:t xml:space="preserve">              B. À l’aide d’une recherche sur internet, que permet l’option 82 du service DHCP ? </w:t>
       </w:r>
     </w:p>
     <w:p>
@@ -1696,8 +1953,16 @@
         <w:rPr>
           <w:lang w:val="en-US"/>
         </w:rPr>
-        <w:t>Switch DHCP snooping is enabled</w:t>
-      </w:r>
+        <w:t xml:space="preserve">Switch DHCP snooping is </w:t>
+      </w:r>
+      <w:proofErr w:type="gramStart"/>
+      <w:r>
+        <w:rPr>
+          <w:lang w:val="en-US"/>
+        </w:rPr>
+        <w:t>enabled</w:t>
+      </w:r>
+      <w:proofErr w:type="gramEnd"/>
     </w:p>
     <w:p>
       <w:pPr>
@@ -1744,8 +2009,16 @@
         <w:rPr>
           <w:lang w:val="en-US"/>
         </w:rPr>
-        <w:t>Insertion of option 82 is enabled</w:t>
-      </w:r>
+        <w:t xml:space="preserve">Insertion of option 82 is </w:t>
+      </w:r>
+      <w:proofErr w:type="gramStart"/>
+      <w:r>
+        <w:rPr>
+          <w:lang w:val="en-US"/>
+        </w:rPr>
+        <w:t>enabled</w:t>
+      </w:r>
+      <w:proofErr w:type="gramEnd"/>
     </w:p>
     <w:p>
       <w:pPr>
@@ -1760,8 +2033,16 @@
         <w:rPr>
           <w:lang w:val="en-US"/>
         </w:rPr>
-        <w:t>Option 82 on untrusted port is not allowed</w:t>
-      </w:r>
+        <w:t xml:space="preserve">Option 82 on untrusted port is not </w:t>
+      </w:r>
+      <w:proofErr w:type="gramStart"/>
+      <w:r>
+        <w:rPr>
+          <w:lang w:val="en-US"/>
+        </w:rPr>
+        <w:t>allowed</w:t>
+      </w:r>
+      <w:proofErr w:type="gramEnd"/>
     </w:p>
     <w:p>
       <w:pPr>
@@ -1776,8 +2057,30 @@
         <w:rPr>
           <w:lang w:val="en-US"/>
         </w:rPr>
-        <w:t>Verification of hwaddr field is enabled</w:t>
-      </w:r>
+        <w:t xml:space="preserve">Verification of </w:t>
+      </w:r>
+      <w:proofErr w:type="spellStart"/>
+      <w:r>
+        <w:rPr>
+          <w:lang w:val="en-US"/>
+        </w:rPr>
+        <w:t>hwaddr</w:t>
+      </w:r>
+      <w:proofErr w:type="spellEnd"/>
+      <w:r>
+        <w:rPr>
+          <w:lang w:val="en-US"/>
+        </w:rPr>
+        <w:t xml:space="preserve"> field is </w:t>
+      </w:r>
+      <w:proofErr w:type="gramStart"/>
+      <w:r>
+        <w:rPr>
+          <w:lang w:val="en-US"/>
+        </w:rPr>
+        <w:t>enabled</w:t>
+      </w:r>
+      <w:proofErr w:type="gramEnd"/>
     </w:p>
     <w:p>
       <w:pPr>
@@ -1846,7 +2149,25 @@
           <w:sz w:val="22"/>
           <w:szCs w:val="22"/>
         </w:rPr>
-        <w:t xml:space="preserve">Est-ce que le commutateur est protégé contre le DHCP Snooping, détaillez votre réponse ? </w:t>
+        <w:t xml:space="preserve">Est-ce que le commutateur est protégé contre le DHCP </w:t>
+      </w:r>
+      <w:proofErr w:type="spellStart"/>
+      <w:r>
+        <w:rPr>
+          <w:color w:val="auto"/>
+          <w:sz w:val="22"/>
+          <w:szCs w:val="22"/>
+        </w:rPr>
+        <w:t>Snooping</w:t>
+      </w:r>
+      <w:proofErr w:type="spellEnd"/>
+      <w:r>
+        <w:rPr>
+          <w:color w:val="auto"/>
+          <w:sz w:val="22"/>
+          <w:szCs w:val="22"/>
+        </w:rPr>
+        <w:t xml:space="preserve">, détaillez votre réponse ? </w:t>
       </w:r>
     </w:p>
     <w:p>
@@ -1879,39 +2200,45 @@
           <w:sz w:val="22"/>
           <w:szCs w:val="22"/>
         </w:rPr>
-        <w:t>DHCP Snooping</w:t>
-      </w:r>
-      <w:r>
-        <w:rPr>
-          <w:color w:val="auto"/>
-          <w:sz w:val="22"/>
-          <w:szCs w:val="22"/>
-        </w:rPr>
-        <w:t xml:space="preserve"> est </w:t>
-      </w:r>
-      <w:r>
-        <w:rPr>
-          <w:color w:val="auto"/>
-          <w:sz w:val="22"/>
-          <w:szCs w:val="22"/>
-        </w:rPr>
-        <w:t>activé</w:t>
-      </w:r>
-      <w:r>
-        <w:rPr>
-          <w:color w:val="auto"/>
-          <w:sz w:val="22"/>
-          <w:szCs w:val="22"/>
-        </w:rPr>
-        <w:t xml:space="preserve">. </w:t>
-      </w:r>
-      <w:r>
-        <w:rPr>
-          <w:color w:val="auto"/>
-          <w:sz w:val="22"/>
-          <w:szCs w:val="22"/>
-        </w:rPr>
-        <w:t>Donc, le commutateur surveille et protège le trafique DHCP maintenant.</w:t>
+        <w:t xml:space="preserve">DHCP </w:t>
+      </w:r>
+      <w:proofErr w:type="spellStart"/>
+      <w:r>
+        <w:rPr>
+          <w:i/>
+          <w:iCs/>
+          <w:color w:val="auto"/>
+          <w:sz w:val="22"/>
+          <w:szCs w:val="22"/>
+        </w:rPr>
+        <w:t>Snooping</w:t>
+      </w:r>
+      <w:proofErr w:type="spellEnd"/>
+      <w:r>
+        <w:rPr>
+          <w:color w:val="auto"/>
+          <w:sz w:val="22"/>
+          <w:szCs w:val="22"/>
+        </w:rPr>
+        <w:t xml:space="preserve"> est activé. Donc, le commutateur surveille et </w:t>
+      </w:r>
+      <w:proofErr w:type="gramStart"/>
+      <w:r>
+        <w:rPr>
+          <w:color w:val="auto"/>
+          <w:sz w:val="22"/>
+          <w:szCs w:val="22"/>
+        </w:rPr>
+        <w:t>protège le</w:t>
+      </w:r>
+      <w:proofErr w:type="gramEnd"/>
+      <w:r>
+        <w:rPr>
+          <w:color w:val="auto"/>
+          <w:sz w:val="22"/>
+          <w:szCs w:val="22"/>
+        </w:rPr>
+        <w:t xml:space="preserve"> trafique DHCP maintenant.</w:t>
       </w:r>
     </w:p>
     <w:p>
@@ -1949,7 +2276,23 @@
         <w:t xml:space="preserve">PC 1 : </w:t>
       </w:r>
       <w:r>
-        <w:t>DHCP request failed.</w:t>
+        <w:t xml:space="preserve">DHCP </w:t>
+      </w:r>
+      <w:proofErr w:type="spellStart"/>
+      <w:r>
+        <w:t>request</w:t>
+      </w:r>
+      <w:proofErr w:type="spellEnd"/>
+      <w:r>
+        <w:t xml:space="preserve"> </w:t>
+      </w:r>
+      <w:proofErr w:type="spellStart"/>
+      <w:r>
+        <w:t>failed</w:t>
+      </w:r>
+      <w:proofErr w:type="spellEnd"/>
+      <w:r>
+        <w:t>.</w:t>
       </w:r>
     </w:p>
     <w:p>
@@ -1975,7 +2318,23 @@
         <w:t xml:space="preserve">PC 2 : </w:t>
       </w:r>
       <w:r>
-        <w:t>DHCP request failed.</w:t>
+        <w:t xml:space="preserve">DHCP </w:t>
+      </w:r>
+      <w:proofErr w:type="spellStart"/>
+      <w:r>
+        <w:t>request</w:t>
+      </w:r>
+      <w:proofErr w:type="spellEnd"/>
+      <w:r>
+        <w:t xml:space="preserve"> </w:t>
+      </w:r>
+      <w:proofErr w:type="spellStart"/>
+      <w:r>
+        <w:t>failed</w:t>
+      </w:r>
+      <w:proofErr w:type="spellEnd"/>
+      <w:r>
+        <w:t>.</w:t>
       </w:r>
     </w:p>
     <w:p>
@@ -2025,8 +2384,25 @@
           <w:sz w:val="22"/>
           <w:szCs w:val="22"/>
         </w:rPr>
-        <w:t xml:space="preserve">Qu’un serveur DHCP malveillant profitait du fait que le commutateur était n’était pas en mode de filtration et de protection contre le </w:t>
-      </w:r>
+        <w:t xml:space="preserve">Qu’un serveur DHCP malveillant </w:t>
+      </w:r>
+      <w:proofErr w:type="gramStart"/>
+      <w:r>
+        <w:rPr>
+          <w:sz w:val="22"/>
+          <w:szCs w:val="22"/>
+        </w:rPr>
+        <w:t>profitait</w:t>
+      </w:r>
+      <w:proofErr w:type="gramEnd"/>
+      <w:r>
+        <w:rPr>
+          <w:sz w:val="22"/>
+          <w:szCs w:val="22"/>
+        </w:rPr>
+        <w:t xml:space="preserve"> du fait que le commutateur était n’était pas en mode de filtration et de protection contre le </w:t>
+      </w:r>
+      <w:proofErr w:type="spellStart"/>
       <w:r>
         <w:rPr>
           <w:i/>
@@ -2034,7 +2410,17 @@
           <w:sz w:val="22"/>
           <w:szCs w:val="22"/>
         </w:rPr>
-        <w:t xml:space="preserve">snooping </w:t>
+        <w:t>snooping</w:t>
+      </w:r>
+      <w:proofErr w:type="spellEnd"/>
+      <w:r>
+        <w:rPr>
+          <w:i/>
+          <w:iCs/>
+          <w:sz w:val="22"/>
+          <w:szCs w:val="22"/>
+        </w:rPr>
+        <w:t xml:space="preserve"> </w:t>
       </w:r>
       <w:r>
         <w:rPr>
@@ -2100,8 +2486,16 @@
         <w:rPr>
           <w:lang w:val="en-US"/>
         </w:rPr>
-        <w:t>Switch DHCP snooping is enabled</w:t>
-      </w:r>
+        <w:t xml:space="preserve">Switch DHCP snooping is </w:t>
+      </w:r>
+      <w:proofErr w:type="gramStart"/>
+      <w:r>
+        <w:rPr>
+          <w:lang w:val="en-US"/>
+        </w:rPr>
+        <w:t>enabled</w:t>
+      </w:r>
+      <w:proofErr w:type="gramEnd"/>
     </w:p>
     <w:p>
       <w:pPr>
@@ -2148,8 +2542,16 @@
         <w:rPr>
           <w:lang w:val="en-US"/>
         </w:rPr>
-        <w:t>Insertion of option 82 is enabled</w:t>
-      </w:r>
+        <w:t xml:space="preserve">Insertion of option 82 is </w:t>
+      </w:r>
+      <w:proofErr w:type="gramStart"/>
+      <w:r>
+        <w:rPr>
+          <w:lang w:val="en-US"/>
+        </w:rPr>
+        <w:t>enabled</w:t>
+      </w:r>
+      <w:proofErr w:type="gramEnd"/>
     </w:p>
     <w:p>
       <w:pPr>
@@ -2164,8 +2566,16 @@
         <w:rPr>
           <w:lang w:val="en-US"/>
         </w:rPr>
-        <w:t>Option 82 on untrusted port is not allowed</w:t>
-      </w:r>
+        <w:t xml:space="preserve">Option 82 on untrusted port is not </w:t>
+      </w:r>
+      <w:proofErr w:type="gramStart"/>
+      <w:r>
+        <w:rPr>
+          <w:lang w:val="en-US"/>
+        </w:rPr>
+        <w:t>allowed</w:t>
+      </w:r>
+      <w:proofErr w:type="gramEnd"/>
     </w:p>
     <w:p>
       <w:pPr>
@@ -2180,8 +2590,30 @@
         <w:rPr>
           <w:lang w:val="en-US"/>
         </w:rPr>
-        <w:t>Verification of hwaddr field is enabled</w:t>
-      </w:r>
+        <w:t xml:space="preserve">Verification of </w:t>
+      </w:r>
+      <w:proofErr w:type="spellStart"/>
+      <w:r>
+        <w:rPr>
+          <w:lang w:val="en-US"/>
+        </w:rPr>
+        <w:t>hwaddr</w:t>
+      </w:r>
+      <w:proofErr w:type="spellEnd"/>
+      <w:r>
+        <w:rPr>
+          <w:lang w:val="en-US"/>
+        </w:rPr>
+        <w:t xml:space="preserve"> field is </w:t>
+      </w:r>
+      <w:proofErr w:type="gramStart"/>
+      <w:r>
+        <w:rPr>
+          <w:lang w:val="en-US"/>
+        </w:rPr>
+        <w:t>enabled</w:t>
+      </w:r>
+      <w:proofErr w:type="gramEnd"/>
     </w:p>
     <w:p>
       <w:pPr>
@@ -2196,7 +2628,21 @@
         <w:rPr>
           <w:lang w:val="en-US"/>
         </w:rPr>
-        <w:t>Interface Trusted Rate limit (pps)</w:t>
+        <w:t>Interface Trusted Rate limit (</w:t>
+      </w:r>
+      <w:proofErr w:type="spellStart"/>
+      <w:r>
+        <w:rPr>
+          <w:lang w:val="en-US"/>
+        </w:rPr>
+        <w:t>pps</w:t>
+      </w:r>
+      <w:proofErr w:type="spellEnd"/>
+      <w:r>
+        <w:rPr>
+          <w:lang w:val="en-US"/>
+        </w:rPr>
+        <w:t>)</w:t>
       </w:r>
     </w:p>
     <w:p>
@@ -2252,8 +2698,14 @@
         <w:pStyle w:val="NormalWeb"/>
         <w:spacing w:before="0" w:beforeAutospacing="0" w:after="0" w:afterAutospacing="0"/>
         <w:ind w:left="708" w:firstLine="708"/>
-      </w:pPr>
-      <w:r>
+        <w:rPr>
+          <w:lang w:val="en-US"/>
+        </w:rPr>
+      </w:pPr>
+      <w:r>
+        <w:rPr>
+          <w:lang w:val="en-US"/>
+        </w:rPr>
         <w:t xml:space="preserve">FastEthernet0/1 no unlimited </w:t>
       </w:r>
     </w:p>
@@ -2261,8 +2713,14 @@
       <w:pPr>
         <w:pStyle w:val="Default"/>
         <w:ind w:left="708" w:firstLine="708"/>
-      </w:pPr>
-      <w:r>
+        <w:rPr>
+          <w:lang w:val="en-US"/>
+        </w:rPr>
+      </w:pPr>
+      <w:r>
+        <w:rPr>
+          <w:lang w:val="en-US"/>
+        </w:rPr>
         <w:t>FastEthernet0/2 no unlimited</w:t>
       </w:r>
     </w:p>
@@ -2273,6 +2731,7 @@
         <w:rPr>
           <w:sz w:val="22"/>
           <w:szCs w:val="22"/>
+          <w:lang w:val="en-US"/>
         </w:rPr>
       </w:pPr>
     </w:p>
@@ -2295,7 +2754,23 @@
           <w:sz w:val="22"/>
           <w:szCs w:val="22"/>
         </w:rPr>
-        <w:t xml:space="preserve">A. Est-ce que le commutateur est protégé contre le DHCP Snooping, détaillez votre réponse ? </w:t>
+        <w:t xml:space="preserve">A. Est-ce que le commutateur est protégé contre le DHCP </w:t>
+      </w:r>
+      <w:proofErr w:type="spellStart"/>
+      <w:r>
+        <w:rPr>
+          <w:sz w:val="22"/>
+          <w:szCs w:val="22"/>
+        </w:rPr>
+        <w:t>Snooping</w:t>
+      </w:r>
+      <w:proofErr w:type="spellEnd"/>
+      <w:r>
+        <w:rPr>
+          <w:sz w:val="22"/>
+          <w:szCs w:val="22"/>
+        </w:rPr>
+        <w:t xml:space="preserve">, détaillez votre réponse ? </w:t>
       </w:r>
     </w:p>
     <w:p>
@@ -2317,7 +2792,23 @@
           <w:sz w:val="22"/>
           <w:szCs w:val="22"/>
         </w:rPr>
-        <w:t>Oui, comme précédemment son statut est à enabled.</w:t>
+        <w:t xml:space="preserve">Oui, comme précédemment son statut est à </w:t>
+      </w:r>
+      <w:proofErr w:type="spellStart"/>
+      <w:r>
+        <w:rPr>
+          <w:sz w:val="22"/>
+          <w:szCs w:val="22"/>
+        </w:rPr>
+        <w:t>enabled</w:t>
+      </w:r>
+      <w:proofErr w:type="spellEnd"/>
+      <w:r>
+        <w:rPr>
+          <w:sz w:val="22"/>
+          <w:szCs w:val="22"/>
+        </w:rPr>
+        <w:t>.</w:t>
       </w:r>
     </w:p>
     <w:p>
@@ -2390,14 +2881,7 @@
           <w:sz w:val="22"/>
           <w:szCs w:val="22"/>
         </w:rPr>
-        <w:t xml:space="preserve">              </w:t>
-      </w:r>
-      <w:r>
-        <w:rPr>
-          <w:sz w:val="22"/>
-          <w:szCs w:val="22"/>
-        </w:rPr>
-        <w:t xml:space="preserve">1. À la </w:t>
+        <w:t xml:space="preserve">              1. À la </w:t>
       </w:r>
       <w:r>
         <w:rPr>
@@ -2458,7 +2942,53 @@
           <w:sz w:val="22"/>
           <w:szCs w:val="22"/>
         </w:rPr>
-        <w:t>Les PC 1 et 2 étaient connecté sur des ports non fianles (untrusted), cependant puisqu’au départ la configuration du commutateur n’offrait pas de DHCP Snooping, permettant ainsi de confirmer l’adresse IP exacte du port DHCP de confiance, ces derni</w:t>
+        <w:t>Les PC 1 et 2 étaient connecté sur des ports non fia</w:t>
+      </w:r>
+      <w:r>
+        <w:rPr>
+          <w:sz w:val="22"/>
+          <w:szCs w:val="22"/>
+        </w:rPr>
+        <w:t>b</w:t>
+      </w:r>
+      <w:r>
+        <w:rPr>
+          <w:sz w:val="22"/>
+          <w:szCs w:val="22"/>
+        </w:rPr>
+        <w:t>les (</w:t>
+      </w:r>
+      <w:proofErr w:type="spellStart"/>
+      <w:r>
+        <w:rPr>
+          <w:sz w:val="22"/>
+          <w:szCs w:val="22"/>
+        </w:rPr>
+        <w:t>untrusted</w:t>
+      </w:r>
+      <w:proofErr w:type="spellEnd"/>
+      <w:r>
+        <w:rPr>
+          <w:sz w:val="22"/>
+          <w:szCs w:val="22"/>
+        </w:rPr>
+        <w:t xml:space="preserve">), cependant puisqu’au départ la configuration du commutateur n’offrait pas de DHCP </w:t>
+      </w:r>
+      <w:proofErr w:type="spellStart"/>
+      <w:r>
+        <w:rPr>
+          <w:sz w:val="22"/>
+          <w:szCs w:val="22"/>
+        </w:rPr>
+        <w:t>Snooping</w:t>
+      </w:r>
+      <w:proofErr w:type="spellEnd"/>
+      <w:r>
+        <w:rPr>
+          <w:sz w:val="22"/>
+          <w:szCs w:val="22"/>
+        </w:rPr>
+        <w:t>, permettant ainsi de confirmer l’adresse IP exacte du port DHCP de confiance, ces derni</w:t>
       </w:r>
       <w:r>
         <w:rPr>
@@ -2614,17 +3144,42 @@
           <w:i/>
           <w:iCs/>
         </w:rPr>
-        <w:t>Switch DHCP snooping</w:t>
-      </w:r>
+        <w:t xml:space="preserve">Switch DHCP </w:t>
+      </w:r>
+      <w:proofErr w:type="spellStart"/>
       <w:r>
         <w:rPr>
           <w:i/>
           <w:iCs/>
         </w:rPr>
+        <w:t>snooping</w:t>
+      </w:r>
+      <w:proofErr w:type="spellEnd"/>
+      <w:r>
+        <w:rPr>
+          <w:i/>
+          <w:iCs/>
+        </w:rPr>
         <w:t xml:space="preserve"> </w:t>
       </w:r>
       <w:r>
-        <w:t xml:space="preserve">du commutateur afin de permettre la détection des services DHCP malveillants. De plus, il aurait fallu initialiser tous les ports à untrusted à l’exeption du service DHCP fiable, qui représente la seule information qu’un administrateur réseau doit </w:t>
+        <w:t xml:space="preserve">du commutateur afin de permettre la détection des services DHCP malveillants. De plus, il aurait fallu initialiser tous les ports à </w:t>
+      </w:r>
+      <w:proofErr w:type="spellStart"/>
+      <w:r>
+        <w:t>untrusted</w:t>
+      </w:r>
+      <w:proofErr w:type="spellEnd"/>
+      <w:r>
+        <w:t xml:space="preserve"> à l’</w:t>
+      </w:r>
+      <w:proofErr w:type="spellStart"/>
+      <w:r>
+        <w:t>exeption</w:t>
+      </w:r>
+      <w:proofErr w:type="spellEnd"/>
+      <w:r>
+        <w:t xml:space="preserve"> du service DHCP fiable, qui représente la seule information qu’un administrateur réseau doit </w:t>
       </w:r>
       <w:r>
         <w:t>savoir.</w:t>
